--- a/test/ChangeImageTest.docx
+++ b/test/ChangeImageTest.docx
@@ -1,6 +1,6 @@
 
 <file path=word/document.xml><?xml version="1.0" encoding="utf-8"?>
-<w:document xmlns:wpc="http://schemas.microsoft.com/office/word/2010/wordprocessingCanvas" xmlns:cx="http://schemas.microsoft.com/office/drawing/2014/chartex" xmlns:cx1="http://schemas.microsoft.com/office/drawing/2015/9/8/chartex" xmlns:cx2="http://schemas.microsoft.com/office/drawing/2015/10/21/chartex" xmlns:cx3="http://schemas.microsoft.com/office/drawing/2016/5/9/chartex" xmlns:cx4="http://schemas.microsoft.com/office/drawing/2016/5/10/chartex" xmlns:cx5="http://schemas.microsoft.com/office/drawing/2016/5/11/chartex" xmlns:cx6="http://schemas.microsoft.com/office/drawing/2016/5/12/chartex" xmlns:cx7="http://schemas.microsoft.com/office/drawing/2016/5/13/chartex" xmlns:cx8="http://schemas.microsoft.com/office/drawing/2016/5/14/chartex" xmlns:mc="http://schemas.openxmlformats.org/markup-compatibility/2006" xmlns:aink="http://schemas.microsoft.com/office/drawing/2016/ink" xmlns:am3d="http://schemas.microsoft.com/office/drawing/2017/model3d" xmlns:o="urn:schemas-microsoft-com:office:office" xmlns:r="http://schemas.openxmlformats.org/officeDocument/2006/relationships" xmlns:m="http://schemas.openxmlformats.org/officeDocument/2006/math" xmlns:v="urn:schemas-microsoft-com:vml" xmlns:wp14="http://schemas.microsoft.com/office/word/2010/wordprocessingDrawing" xmlns:wp="http://schemas.openxmlformats.org/drawingml/2006/wordprocessingDrawing" xmlns:w10="urn:schemas-microsoft-com:office:word" xmlns:w="http://schemas.openxmlformats.org/wordprocessingml/2006/main" xmlns:w14="http://schemas.microsoft.com/office/word/2010/wordml" xmlns:w15="http://schemas.microsoft.com/office/word/2012/wordml" xmlns:w16cex="http://schemas.microsoft.com/office/word/2018/wordml/cex" xmlns:w16cid="http://schemas.microsoft.com/office/word/2016/wordml/cid" xmlns:w16="http://schemas.microsoft.com/office/word/2018/wordml" xmlns:w16se="http://schemas.microsoft.com/office/word/2015/wordml/symex" xmlns:wpg="http://schemas.microsoft.com/office/word/2010/wordprocessingGroup" xmlns:wpi="http://schemas.microsoft.com/office/word/2010/wordprocessingInk" xmlns:wne="http://schemas.microsoft.com/office/word/2006/wordml" xmlns:wps="http://schemas.microsoft.com/office/word/2010/wordprocessingShape" mc:Ignorable="w14 w15 w16se w16cid w16 w16cex wp14">
+<w:document xmlns:wpc="http://schemas.microsoft.com/office/word/2010/wordprocessingCanvas" xmlns:cx="http://schemas.microsoft.com/office/drawing/2014/chartex" xmlns:cx1="http://schemas.microsoft.com/office/drawing/2015/9/8/chartex" xmlns:cx2="http://schemas.microsoft.com/office/drawing/2015/10/21/chartex" xmlns:cx3="http://schemas.microsoft.com/office/drawing/2016/5/9/chartex" xmlns:cx4="http://schemas.microsoft.com/office/drawing/2016/5/10/chartex" xmlns:cx5="http://schemas.microsoft.com/office/drawing/2016/5/11/chartex" xmlns:cx6="http://schemas.microsoft.com/office/drawing/2016/5/12/chartex" xmlns:cx7="http://schemas.microsoft.com/office/drawing/2016/5/13/chartex" xmlns:cx8="http://schemas.microsoft.com/office/drawing/2016/5/14/chartex" xmlns:mc="http://schemas.openxmlformats.org/markup-compatibility/2006" xmlns:aink="http://schemas.microsoft.com/office/drawing/2016/ink" xmlns:am3d="http://schemas.microsoft.com/office/drawing/2017/model3d" xmlns:o="urn:schemas-microsoft-com:office:office" xmlns:r="http://schemas.openxmlformats.org/officeDocument/2006/relationships" xmlns:m="http://schemas.openxmlformats.org/officeDocument/2006/math" xmlns:v="urn:schemas-microsoft-com:vml" xmlns:wp14="http://schemas.microsoft.com/office/word/2010/wordprocessingDrawing" xmlns:wp="http://schemas.openxmlformats.org/drawingml/2006/wordprocessingDrawing" xmlns:w10="urn:schemas-microsoft-com:office:word" xmlns:w="http://schemas.openxmlformats.org/wordprocessingml/2006/main" xmlns:w14="http://schemas.microsoft.com/office/word/2010/wordml" xmlns:w15="http://schemas.microsoft.com/office/word/2012/wordml" xmlns:w16cex="http://schemas.microsoft.com/office/word/2018/wordml/cex" xmlns:w16cid="http://schemas.microsoft.com/office/word/2016/wordml/cid" xmlns:w16="http://schemas.microsoft.com/office/word/2018/wordml" xmlns:w16sdtdh="http://schemas.microsoft.com/office/word/2020/wordml/sdtdatahash" xmlns:w16se="http://schemas.microsoft.com/office/word/2015/wordml/symex" xmlns:wpg="http://schemas.microsoft.com/office/word/2010/wordprocessingGroup" xmlns:wpi="http://schemas.microsoft.com/office/word/2010/wordprocessingInk" xmlns:wne="http://schemas.microsoft.com/office/word/2006/wordml" xmlns:wps="http://schemas.microsoft.com/office/word/2010/wordprocessingShape" mc:Ignorable="w14 w15 w16se w16cid w16 w16cex w16sdtdh wp14">
   <w:body>
     <w:p>
       <w:pPr>
@@ -368,27 +368,14 @@
                             <w:r>
                               <w:t xml:space="preserve">Figure </w:t>
                             </w:r>
-                            <w:r>
-                              <w:fldChar w:fldCharType="begin"/>
-                            </w:r>
-                            <w:r>
-                              <w:instrText xml:space="preserve"> SEQ Figure \* ARABIC </w:instrText>
-                            </w:r>
-                            <w:r>
-                              <w:fldChar w:fldCharType="separate"/>
-                            </w:r>
-                            <w:r>
-                              <w:rPr>
-                                <w:noProof/>
-                              </w:rPr>
-                              <w:t>2</w:t>
-                            </w:r>
-                            <w:r>
-                              <w:rPr>
-                                <w:noProof/>
-                              </w:rPr>
-                              <w:fldChar w:fldCharType="end"/>
-                            </w:r>
+                            <w:fldSimple w:instr=" SEQ Figure \* ARABIC ">
+                              <w:r>
+                                <w:rPr>
+                                  <w:noProof/>
+                                </w:rPr>
+                                <w:t>2</w:t>
+                              </w:r>
+                            </w:fldSimple>
                             <w:bookmarkEnd w:id="0"/>
                             <w:r>
                               <w:t xml:space="preserve">: </w:t>
@@ -450,7 +437,7 @@
                                     <pic:cNvPicPr/>
                                   </pic:nvPicPr>
                                   <pic:blipFill>
-                                    <a:blip r:embed="rId5">
+                                    <a:blip r:embed="rId6">
                                       <a:extLst>
                                         <a:ext uri="{28A0092B-C50C-407E-A947-70E740481C1C}">
                                           <a14:useLocalDpi xmlns:a14="http://schemas.microsoft.com/office/drawing/2010/main" val="0"/>
@@ -587,8 +574,8 @@
                             <w:pPr>
                               <w:pStyle w:val="Caption"/>
                             </w:pPr>
-                            <w:bookmarkStart w:id="2" w:name="_Ref81745726"/>
-                            <w:bookmarkStart w:id="3" w:name="_Ref41327749"/>
+                            <w:bookmarkStart w:id="1" w:name="_Ref81745726"/>
+                            <w:bookmarkStart w:id="2" w:name="_Ref41327749"/>
                             <w:r>
                               <w:rPr>
                                 <w:noProof/>
@@ -607,7 +594,7 @@
                                           <pic:cNvPicPr/>
                                         </pic:nvPicPr>
                                         <pic:blipFill>
-                                          <a:blip r:embed="rId6">
+                                          <a:blip r:embed="rId7">
                                             <a:extLst>
                                               <a:ext uri="{28A0092B-C50C-407E-A947-70E740481C1C}">
                                                 <a14:useLocalDpi xmlns:a14="http://schemas.microsoft.com/office/drawing/2010/main" val="0"/>
@@ -637,35 +624,22 @@
                             <w:r>
                               <w:t xml:space="preserve">Figure </w:t>
                             </w:r>
-                            <w:r>
-                              <w:fldChar w:fldCharType="begin"/>
-                            </w:r>
-                            <w:r>
-                              <w:instrText xml:space="preserve"> SEQ Figure \* ARABIC </w:instrText>
-                            </w:r>
-                            <w:r>
-                              <w:fldChar w:fldCharType="separate"/>
-                            </w:r>
-                            <w:r>
-                              <w:rPr>
-                                <w:noProof/>
-                              </w:rPr>
-                              <w:t>1</w:t>
-                            </w:r>
-                            <w:r>
-                              <w:rPr>
-                                <w:noProof/>
-                              </w:rPr>
-                              <w:fldChar w:fldCharType="end"/>
-                            </w:r>
-                            <w:bookmarkEnd w:id="2"/>
+                            <w:fldSimple w:instr=" SEQ Figure \* ARABIC ">
+                              <w:r>
+                                <w:rPr>
+                                  <w:noProof/>
+                                </w:rPr>
+                                <w:t>1</w:t>
+                              </w:r>
+                            </w:fldSimple>
+                            <w:bookmarkEnd w:id="1"/>
                             <w:r>
                               <w:t xml:space="preserve">: </w:t>
                             </w:r>
                             <w:r>
                               <w:t>Placeholder</w:t>
                             </w:r>
-                            <w:bookmarkEnd w:id="3"/>
+                            <w:bookmarkEnd w:id="2"/>
                           </w:p>
                           <w:p>
                             <w:pPr>
@@ -721,7 +695,7 @@
                                     <pic:cNvPicPr/>
                                   </pic:nvPicPr>
                                   <pic:blipFill>
-                                    <a:blip r:embed="rId6">
+                                    <a:blip r:embed="rId8">
                                       <a:extLst>
                                         <a:ext uri="{28A0092B-C50C-407E-A947-70E740481C1C}">
                                           <a14:useLocalDpi xmlns:a14="http://schemas.microsoft.com/office/drawing/2010/main" val="0"/>
@@ -906,7 +880,20 @@
           <w:szCs w:val="24"/>
         </w:rPr>
         <w:br/>
-        <w:t>Chose WordAttachmentScreenshot.png</w:t>
+      </w:r>
+      <w:r>
+        <w:rPr>
+          <w:sz w:val="24"/>
+          <w:szCs w:val="24"/>
+        </w:rPr>
+        <w:t xml:space="preserve">Chose Images folder, then </w:t>
+      </w:r>
+      <w:r>
+        <w:rPr>
+          <w:sz w:val="24"/>
+          <w:szCs w:val="24"/>
+        </w:rPr>
+        <w:t>WordAttachmentScreenshot.png</w:t>
       </w:r>
       <w:r>
         <w:rPr>
@@ -977,7 +964,7 @@
           <w:sz w:val="24"/>
           <w:szCs w:val="24"/>
         </w:rPr>
-        <w:t>Cropping preserved:</w:t>
+        <w:t>Cropping preserved</w:t>
       </w:r>
       <w:r>
         <w:rPr>
@@ -986,6 +973,24 @@
           <w:sz w:val="24"/>
           <w:szCs w:val="24"/>
         </w:rPr>
+        <w:t>, remembers folder</w:t>
+      </w:r>
+      <w:r>
+        <w:rPr>
+          <w:b/>
+          <w:bCs/>
+          <w:sz w:val="24"/>
+          <w:szCs w:val="24"/>
+        </w:rPr>
+        <w:t>:</w:t>
+      </w:r>
+      <w:r>
+        <w:rPr>
+          <w:b/>
+          <w:bCs/>
+          <w:sz w:val="24"/>
+          <w:szCs w:val="24"/>
+        </w:rPr>
         <w:br/>
       </w:r>
       <w:r>
@@ -1051,7 +1056,41 @@
           <w:sz w:val="24"/>
           <w:szCs w:val="24"/>
         </w:rPr>
-        <w:t>it, RP, Chose BlueRectangleCrop.png</w:t>
+        <w:t xml:space="preserve">it, RP, </w:t>
+      </w:r>
+      <w:r>
+        <w:rPr>
+          <w:sz w:val="24"/>
+          <w:szCs w:val="24"/>
+        </w:rPr>
+        <w:br/>
+      </w:r>
+      <w:r>
+        <w:rPr>
+          <w:i/>
+          <w:iCs/>
+          <w:sz w:val="24"/>
+          <w:szCs w:val="24"/>
+        </w:rPr>
+        <w:t>Now shows Images folder.</w:t>
+      </w:r>
+    </w:p>
+    <w:p>
+      <w:pPr>
+        <w:pStyle w:val="ListParagraph"/>
+        <w:ind w:left="851"/>
+        <w:jc w:val="left"/>
+        <w:rPr>
+          <w:sz w:val="24"/>
+          <w:szCs w:val="24"/>
+        </w:rPr>
+      </w:pPr>
+      <w:r>
+        <w:rPr>
+          <w:sz w:val="24"/>
+          <w:szCs w:val="24"/>
+        </w:rPr>
+        <w:t>Chose BlueRectangleCrop.png</w:t>
       </w:r>
       <w:r>
         <w:rPr>
@@ -1370,7 +1409,7 @@
                                           <pic:cNvPicPr/>
                                         </pic:nvPicPr>
                                         <pic:blipFill>
-                                          <a:blip r:embed="rId5">
+                                          <a:blip r:embed="rId6">
                                             <a:extLst>
                                               <a:ext uri="{28A0092B-C50C-407E-A947-70E740481C1C}">
                                                 <a14:useLocalDpi xmlns:a14="http://schemas.microsoft.com/office/drawing/2010/main" val="0"/>
@@ -1407,32 +1446,19 @@
                             <w:pPr>
                               <w:pStyle w:val="Caption"/>
                             </w:pPr>
-                            <w:bookmarkStart w:id="6" w:name="_Ref81747602"/>
+                            <w:bookmarkStart w:id="3" w:name="_Ref81747602"/>
                             <w:r>
                               <w:t xml:space="preserve">Figure </w:t>
                             </w:r>
-                            <w:r>
-                              <w:fldChar w:fldCharType="begin"/>
-                            </w:r>
-                            <w:r>
-                              <w:instrText xml:space="preserve"> SEQ Figure \* ARABIC </w:instrText>
-                            </w:r>
-                            <w:r>
-                              <w:fldChar w:fldCharType="separate"/>
-                            </w:r>
-                            <w:r>
-                              <w:rPr>
-                                <w:noProof/>
-                              </w:rPr>
-                              <w:t>2</w:t>
-                            </w:r>
-                            <w:r>
-                              <w:rPr>
-                                <w:noProof/>
-                              </w:rPr>
-                              <w:fldChar w:fldCharType="end"/>
-                            </w:r>
-                            <w:bookmarkEnd w:id="6"/>
+                            <w:fldSimple w:instr=" SEQ Figure \* ARABIC ">
+                              <w:r>
+                                <w:rPr>
+                                  <w:noProof/>
+                                </w:rPr>
+                                <w:t>2</w:t>
+                              </w:r>
+                            </w:fldSimple>
+                            <w:bookmarkEnd w:id="3"/>
                             <w:r>
                               <w:t xml:space="preserve">: </w:t>
                             </w:r>
@@ -1489,7 +1515,7 @@
                                     <pic:cNvPicPr/>
                                   </pic:nvPicPr>
                                   <pic:blipFill>
-                                    <a:blip r:embed="rId5">
+                                    <a:blip r:embed="rId6">
                                       <a:extLst>
                                         <a:ext uri="{28A0092B-C50C-407E-A947-70E740481C1C}">
                                           <a14:useLocalDpi xmlns:a14="http://schemas.microsoft.com/office/drawing/2010/main" val="0"/>
@@ -1694,7 +1720,6 @@
           <w:sz w:val="24"/>
           <w:szCs w:val="24"/>
         </w:rPr>
-        <w:lastRenderedPageBreak/>
         <w:t xml:space="preserve">Replace Picture keeps </w:t>
       </w:r>
       <w:proofErr w:type="spellStart"/>
@@ -1780,14 +1805,7 @@
           <w:sz w:val="24"/>
           <w:szCs w:val="24"/>
         </w:rPr>
-        <w:t>Portrait</w:t>
-      </w:r>
-      <w:r>
-        <w:rPr>
-          <w:sz w:val="24"/>
-          <w:szCs w:val="24"/>
-        </w:rPr>
-        <w:t>.png</w:t>
+        <w:t>Portrait.png</w:t>
       </w:r>
       <w:r>
         <w:rPr>
@@ -1839,7 +1857,7 @@
 </file>
 
 <file path=word/numbering.xml><?xml version="1.0" encoding="utf-8"?>
-<w:numbering xmlns:wpc="http://schemas.microsoft.com/office/word/2010/wordprocessingCanvas" xmlns:cx="http://schemas.microsoft.com/office/drawing/2014/chartex" xmlns:cx1="http://schemas.microsoft.com/office/drawing/2015/9/8/chartex" xmlns:cx2="http://schemas.microsoft.com/office/drawing/2015/10/21/chartex" xmlns:cx3="http://schemas.microsoft.com/office/drawing/2016/5/9/chartex" xmlns:cx4="http://schemas.microsoft.com/office/drawing/2016/5/10/chartex" xmlns:cx5="http://schemas.microsoft.com/office/drawing/2016/5/11/chartex" xmlns:cx6="http://schemas.microsoft.com/office/drawing/2016/5/12/chartex" xmlns:cx7="http://schemas.microsoft.com/office/drawing/2016/5/13/chartex" xmlns:cx8="http://schemas.microsoft.com/office/drawing/2016/5/14/chartex" xmlns:mc="http://schemas.openxmlformats.org/markup-compatibility/2006" xmlns:aink="http://schemas.microsoft.com/office/drawing/2016/ink" xmlns:am3d="http://schemas.microsoft.com/office/drawing/2017/model3d" xmlns:o="urn:schemas-microsoft-com:office:office" xmlns:r="http://schemas.openxmlformats.org/officeDocument/2006/relationships" xmlns:m="http://schemas.openxmlformats.org/officeDocument/2006/math" xmlns:v="urn:schemas-microsoft-com:vml" xmlns:wp14="http://schemas.microsoft.com/office/word/2010/wordprocessingDrawing" xmlns:wp="http://schemas.openxmlformats.org/drawingml/2006/wordprocessingDrawing" xmlns:w10="urn:schemas-microsoft-com:office:word" xmlns:w="http://schemas.openxmlformats.org/wordprocessingml/2006/main" xmlns:w14="http://schemas.microsoft.com/office/word/2010/wordml" xmlns:w15="http://schemas.microsoft.com/office/word/2012/wordml" xmlns:w16cex="http://schemas.microsoft.com/office/word/2018/wordml/cex" xmlns:w16cid="http://schemas.microsoft.com/office/word/2016/wordml/cid" xmlns:w16="http://schemas.microsoft.com/office/word/2018/wordml" xmlns:w16se="http://schemas.microsoft.com/office/word/2015/wordml/symex" xmlns:wpg="http://schemas.microsoft.com/office/word/2010/wordprocessingGroup" xmlns:wpi="http://schemas.microsoft.com/office/word/2010/wordprocessingInk" xmlns:wne="http://schemas.microsoft.com/office/word/2006/wordml" xmlns:wps="http://schemas.microsoft.com/office/word/2010/wordprocessingShape" mc:Ignorable="w14 w15 w16se w16cid w16 w16cex wp14">
+<w:numbering xmlns:wpc="http://schemas.microsoft.com/office/word/2010/wordprocessingCanvas" xmlns:cx="http://schemas.microsoft.com/office/drawing/2014/chartex" xmlns:cx1="http://schemas.microsoft.com/office/drawing/2015/9/8/chartex" xmlns:cx2="http://schemas.microsoft.com/office/drawing/2015/10/21/chartex" xmlns:cx3="http://schemas.microsoft.com/office/drawing/2016/5/9/chartex" xmlns:cx4="http://schemas.microsoft.com/office/drawing/2016/5/10/chartex" xmlns:cx5="http://schemas.microsoft.com/office/drawing/2016/5/11/chartex" xmlns:cx6="http://schemas.microsoft.com/office/drawing/2016/5/12/chartex" xmlns:cx7="http://schemas.microsoft.com/office/drawing/2016/5/13/chartex" xmlns:cx8="http://schemas.microsoft.com/office/drawing/2016/5/14/chartex" xmlns:mc="http://schemas.openxmlformats.org/markup-compatibility/2006" xmlns:aink="http://schemas.microsoft.com/office/drawing/2016/ink" xmlns:am3d="http://schemas.microsoft.com/office/drawing/2017/model3d" xmlns:o="urn:schemas-microsoft-com:office:office" xmlns:r="http://schemas.openxmlformats.org/officeDocument/2006/relationships" xmlns:m="http://schemas.openxmlformats.org/officeDocument/2006/math" xmlns:v="urn:schemas-microsoft-com:vml" xmlns:wp14="http://schemas.microsoft.com/office/word/2010/wordprocessingDrawing" xmlns:wp="http://schemas.openxmlformats.org/drawingml/2006/wordprocessingDrawing" xmlns:w10="urn:schemas-microsoft-com:office:word" xmlns:w="http://schemas.openxmlformats.org/wordprocessingml/2006/main" xmlns:w14="http://schemas.microsoft.com/office/word/2010/wordml" xmlns:w15="http://schemas.microsoft.com/office/word/2012/wordml" xmlns:w16cex="http://schemas.microsoft.com/office/word/2018/wordml/cex" xmlns:w16cid="http://schemas.microsoft.com/office/word/2016/wordml/cid" xmlns:w16="http://schemas.microsoft.com/office/word/2018/wordml" xmlns:w16sdtdh="http://schemas.microsoft.com/office/word/2020/wordml/sdtdatahash" xmlns:w16se="http://schemas.microsoft.com/office/word/2015/wordml/symex" xmlns:wpg="http://schemas.microsoft.com/office/word/2010/wordprocessingGroup" xmlns:wpi="http://schemas.microsoft.com/office/word/2010/wordprocessingInk" xmlns:wne="http://schemas.microsoft.com/office/word/2006/wordml" xmlns:wps="http://schemas.microsoft.com/office/word/2010/wordprocessingShape" mc:Ignorable="w14 w15 w16se w16cid w16 w16cex w16sdtdh wp14">
   <w:abstractNum w:abstractNumId="0" w15:restartNumberingAfterBreak="0">
     <w:nsid w:val="23C56FEE"/>
     <w:multiLevelType w:val="hybridMultilevel"/>
@@ -1939,7 +1957,7 @@
 </file>
 
 <file path=word/styles.xml><?xml version="1.0" encoding="utf-8"?>
-<w:styles xmlns:mc="http://schemas.openxmlformats.org/markup-compatibility/2006" xmlns:r="http://schemas.openxmlformats.org/officeDocument/2006/relationships" xmlns:w="http://schemas.openxmlformats.org/wordprocessingml/2006/main" xmlns:w14="http://schemas.microsoft.com/office/word/2010/wordml" xmlns:w15="http://schemas.microsoft.com/office/word/2012/wordml" xmlns:w16cex="http://schemas.microsoft.com/office/word/2018/wordml/cex" xmlns:w16cid="http://schemas.microsoft.com/office/word/2016/wordml/cid" xmlns:w16="http://schemas.microsoft.com/office/word/2018/wordml" xmlns:w16se="http://schemas.microsoft.com/office/word/2015/wordml/symex" mc:Ignorable="w14 w15 w16se w16cid w16 w16cex">
+<w:styles xmlns:mc="http://schemas.openxmlformats.org/markup-compatibility/2006" xmlns:r="http://schemas.openxmlformats.org/officeDocument/2006/relationships" xmlns:w="http://schemas.openxmlformats.org/wordprocessingml/2006/main" xmlns:w14="http://schemas.microsoft.com/office/word/2010/wordml" xmlns:w15="http://schemas.microsoft.com/office/word/2012/wordml" xmlns:w16cex="http://schemas.microsoft.com/office/word/2018/wordml/cex" xmlns:w16cid="http://schemas.microsoft.com/office/word/2016/wordml/cid" xmlns:w16="http://schemas.microsoft.com/office/word/2018/wordml" xmlns:w16sdtdh="http://schemas.microsoft.com/office/word/2020/wordml/sdtdatahash" xmlns:w16se="http://schemas.microsoft.com/office/word/2015/wordml/symex" mc:Ignorable="w14 w15 w16se w16cid w16 w16cex w16sdtdh">
   <w:docDefaults>
     <w:rPrDefault>
       <w:rPr>

--- a/test/ChangeImageTest.docx
+++ b/test/ChangeImageTest.docx
@@ -77,23 +77,7 @@
           <w:sz w:val="24"/>
           <w:szCs w:val="24"/>
         </w:rPr>
-        <w:t xml:space="preserve"> </w:t>
-      </w:r>
-      <w:proofErr w:type="spellStart"/>
-      <w:r>
-        <w:rPr>
-          <w:sz w:val="24"/>
-          <w:szCs w:val="24"/>
-        </w:rPr>
-        <w:t>licence</w:t>
-      </w:r>
-      <w:proofErr w:type="spellEnd"/>
-      <w:r>
-        <w:rPr>
-          <w:sz w:val="24"/>
-          <w:szCs w:val="24"/>
-        </w:rPr>
-        <w:t xml:space="preserve">. </w:t>
+        <w:t xml:space="preserve"> licence. </w:t>
       </w:r>
     </w:p>
     <w:p>
@@ -203,23 +187,7 @@
           <w:sz w:val="24"/>
           <w:szCs w:val="24"/>
         </w:rPr>
-        <w:t xml:space="preserve">If a version of </w:t>
-      </w:r>
-      <w:proofErr w:type="spellStart"/>
-      <w:r>
-        <w:rPr>
-          <w:sz w:val="24"/>
-          <w:szCs w:val="24"/>
-        </w:rPr>
-        <w:t>ImageAndTableSupport</w:t>
-      </w:r>
-      <w:proofErr w:type="spellEnd"/>
-      <w:r>
-        <w:rPr>
-          <w:sz w:val="24"/>
-          <w:szCs w:val="24"/>
-        </w:rPr>
-        <w:t xml:space="preserve"> is already installed, </w:t>
+        <w:t xml:space="preserve">If a version of ImageAndTableSupport is already installed, </w:t>
       </w:r>
       <w:r>
         <w:rPr>
@@ -368,14 +336,27 @@
                             <w:r>
                               <w:t xml:space="preserve">Figure </w:t>
                             </w:r>
-                            <w:fldSimple w:instr=" SEQ Figure \* ARABIC ">
-                              <w:r>
-                                <w:rPr>
-                                  <w:noProof/>
-                                </w:rPr>
-                                <w:t>2</w:t>
-                              </w:r>
-                            </w:fldSimple>
+                            <w:r>
+                              <w:fldChar w:fldCharType="begin"/>
+                            </w:r>
+                            <w:r>
+                              <w:instrText xml:space="preserve"> SEQ Figure \* ARABIC </w:instrText>
+                            </w:r>
+                            <w:r>
+                              <w:fldChar w:fldCharType="separate"/>
+                            </w:r>
+                            <w:r>
+                              <w:rPr>
+                                <w:noProof/>
+                              </w:rPr>
+                              <w:t>2</w:t>
+                            </w:r>
+                            <w:r>
+                              <w:rPr>
+                                <w:noProof/>
+                              </w:rPr>
+                              <w:fldChar w:fldCharType="end"/>
+                            </w:r>
                             <w:bookmarkEnd w:id="0"/>
                             <w:r>
                               <w:t xml:space="preserve">: </w:t>
@@ -624,14 +605,27 @@
                             <w:r>
                               <w:t xml:space="preserve">Figure </w:t>
                             </w:r>
-                            <w:fldSimple w:instr=" SEQ Figure \* ARABIC ">
-                              <w:r>
-                                <w:rPr>
-                                  <w:noProof/>
-                                </w:rPr>
-                                <w:t>1</w:t>
-                              </w:r>
-                            </w:fldSimple>
+                            <w:r>
+                              <w:fldChar w:fldCharType="begin"/>
+                            </w:r>
+                            <w:r>
+                              <w:instrText xml:space="preserve"> SEQ Figure \* ARABIC </w:instrText>
+                            </w:r>
+                            <w:r>
+                              <w:fldChar w:fldCharType="separate"/>
+                            </w:r>
+                            <w:r>
+                              <w:rPr>
+                                <w:noProof/>
+                              </w:rPr>
+                              <w:t>1</w:t>
+                            </w:r>
+                            <w:r>
+                              <w:rPr>
+                                <w:noProof/>
+                              </w:rPr>
+                              <w:fldChar w:fldCharType="end"/>
+                            </w:r>
                             <w:bookmarkEnd w:id="1"/>
                             <w:r>
                               <w:t xml:space="preserve">: </w:t>
@@ -1409,7 +1403,7 @@
                                           <pic:cNvPicPr/>
                                         </pic:nvPicPr>
                                         <pic:blipFill>
-                                          <a:blip r:embed="rId6">
+                                          <a:blip r:embed="rId5">
                                             <a:extLst>
                                               <a:ext uri="{28A0092B-C50C-407E-A947-70E740481C1C}">
                                                 <a14:useLocalDpi xmlns:a14="http://schemas.microsoft.com/office/drawing/2010/main" val="0"/>
@@ -1450,14 +1444,27 @@
                             <w:r>
                               <w:t xml:space="preserve">Figure </w:t>
                             </w:r>
-                            <w:fldSimple w:instr=" SEQ Figure \* ARABIC ">
-                              <w:r>
-                                <w:rPr>
-                                  <w:noProof/>
-                                </w:rPr>
-                                <w:t>2</w:t>
-                              </w:r>
-                            </w:fldSimple>
+                            <w:r>
+                              <w:fldChar w:fldCharType="begin"/>
+                            </w:r>
+                            <w:r>
+                              <w:instrText xml:space="preserve"> SEQ Figure \* ARABIC </w:instrText>
+                            </w:r>
+                            <w:r>
+                              <w:fldChar w:fldCharType="separate"/>
+                            </w:r>
+                            <w:r>
+                              <w:rPr>
+                                <w:noProof/>
+                              </w:rPr>
+                              <w:t>2</w:t>
+                            </w:r>
+                            <w:r>
+                              <w:rPr>
+                                <w:noProof/>
+                              </w:rPr>
+                              <w:fldChar w:fldCharType="end"/>
+                            </w:r>
                             <w:bookmarkEnd w:id="3"/>
                             <w:r>
                               <w:t xml:space="preserve">: </w:t>
@@ -1695,6 +1702,12 @@
           <w:szCs w:val="24"/>
         </w:rPr>
         <w:br/>
+      </w:r>
+      <w:r>
+        <w:rPr>
+          <w:sz w:val="24"/>
+          <w:szCs w:val="24"/>
+        </w:rPr>
         <w:t>Undo</w:t>
       </w:r>
     </w:p>
@@ -1720,9 +1733,8 @@
           <w:sz w:val="24"/>
           <w:szCs w:val="24"/>
         </w:rPr>
-        <w:t xml:space="preserve">Replace Picture keeps </w:t>
-      </w:r>
-      <w:proofErr w:type="spellStart"/>
+        <w:t>Replace Picture keeps wid</w:t>
+      </w:r>
       <w:r>
         <w:rPr>
           <w:b/>
@@ -1730,9 +1742,8 @@
           <w:sz w:val="24"/>
           <w:szCs w:val="24"/>
         </w:rPr>
-        <w:t>widg</w:t>
-      </w:r>
-      <w:proofErr w:type="spellEnd"/>
+        <w:t>th</w:t>
+      </w:r>
       <w:r>
         <w:rPr>
           <w:b/>
@@ -1831,6 +1842,54 @@
           <w:szCs w:val="24"/>
         </w:rPr>
         <w:t>Border should remain large and blue.</w:t>
+      </w:r>
+      <w:r>
+        <w:rPr>
+          <w:i/>
+          <w:iCs/>
+          <w:sz w:val="24"/>
+          <w:szCs w:val="24"/>
+        </w:rPr>
+        <w:br/>
+      </w:r>
+      <w:r>
+        <w:rPr>
+          <w:sz w:val="24"/>
+          <w:szCs w:val="24"/>
+        </w:rPr>
+        <w:t>Undo</w:t>
+      </w:r>
+    </w:p>
+    <w:p>
+      <w:pPr>
+        <w:pStyle w:val="ListParagraph"/>
+        <w:numPr>
+          <w:ilvl w:val="0"/>
+          <w:numId w:val="1"/>
+        </w:numPr>
+        <w:jc w:val="left"/>
+        <w:rPr>
+          <w:sz w:val="24"/>
+          <w:szCs w:val="24"/>
+        </w:rPr>
+      </w:pPr>
+      <w:r>
+        <w:rPr>
+          <w:b/>
+          <w:bCs/>
+          <w:sz w:val="24"/>
+          <w:szCs w:val="24"/>
+        </w:rPr>
+        <w:t xml:space="preserve">(NIF) </w:t>
+      </w:r>
+      <w:r>
+        <w:rPr>
+          <w:b/>
+          <w:bCs/>
+          <w:sz w:val="24"/>
+          <w:szCs w:val="24"/>
+        </w:rPr>
+        <w:t>Works with picture not in frame.</w:t>
       </w:r>
       <w:r>
         <w:rPr>
@@ -1838,10 +1897,130 @@
           <w:bCs/>
           <w:i/>
           <w:iCs/>
+          <w:noProof/>
+          <w:sz w:val="24"/>
+          <w:szCs w:val="24"/>
+        </w:rPr>
+        <w:drawing>
+          <wp:anchor distT="0" distB="0" distL="114300" distR="114300" simplePos="0" relativeHeight="251666432" behindDoc="0" locked="0" layoutInCell="1" allowOverlap="0" wp14:anchorId="69D7D2D4" wp14:editId="3EA7D4BC">
+            <wp:simplePos x="0" y="0"/>
+            <wp:positionH relativeFrom="margin">
+              <wp:align>right</wp:align>
+            </wp:positionH>
+            <wp:positionV relativeFrom="margin">
+              <wp:align>bottom</wp:align>
+            </wp:positionV>
+            <wp:extent cx="3279140" cy="2185670"/>
+            <wp:effectExtent l="0" t="0" r="0" b="5080"/>
+            <wp:wrapSquare wrapText="bothSides"/>
+            <wp:docPr id="2" name="Picture 2" descr="Bicycle with a little basket at deck on beach"/>
+            <wp:cNvGraphicFramePr>
+              <a:graphicFrameLocks xmlns:a="http://schemas.openxmlformats.org/drawingml/2006/main" noChangeAspect="1"/>
+            </wp:cNvGraphicFramePr>
+            <a:graphic xmlns:a="http://schemas.openxmlformats.org/drawingml/2006/main">
+              <a:graphicData uri="http://schemas.openxmlformats.org/drawingml/2006/picture">
+                <pic:pic xmlns:pic="http://schemas.openxmlformats.org/drawingml/2006/picture">
+                  <pic:nvPicPr>
+                    <pic:cNvPr id="2" name="Picture 2" descr="Bicycle with a little basket at deck on beach"/>
+                    <pic:cNvPicPr/>
+                  </pic:nvPicPr>
+                  <pic:blipFill>
+                    <a:blip r:embed="rId9" cstate="print">
+                      <a:extLst>
+                        <a:ext uri="{28A0092B-C50C-407E-A947-70E740481C1C}">
+                          <a14:useLocalDpi xmlns:a14="http://schemas.microsoft.com/office/drawing/2010/main" val="0"/>
+                        </a:ext>
+                      </a:extLst>
+                    </a:blip>
+                    <a:stretch>
+                      <a:fillRect/>
+                    </a:stretch>
+                  </pic:blipFill>
+                  <pic:spPr>
+                    <a:xfrm>
+                      <a:off x="0" y="0"/>
+                      <a:ext cx="3279140" cy="2185670"/>
+                    </a:xfrm>
+                    <a:prstGeom prst="rect">
+                      <a:avLst/>
+                    </a:prstGeom>
+                  </pic:spPr>
+                </pic:pic>
+              </a:graphicData>
+            </a:graphic>
+          </wp:anchor>
+        </w:drawing>
+      </w:r>
+      <w:r>
+        <w:rPr>
+          <w:b/>
+          <w:bCs/>
+          <w:i/>
+          <w:iCs/>
           <w:sz w:val="24"/>
           <w:szCs w:val="24"/>
         </w:rPr>
         <w:br/>
+      </w:r>
+      <w:r>
+        <w:rPr>
+          <w:sz w:val="24"/>
+          <w:szCs w:val="24"/>
+        </w:rPr>
+        <w:t xml:space="preserve">Select the bike on beach picture below. </w:t>
+      </w:r>
+      <w:r>
+        <w:rPr>
+          <w:sz w:val="24"/>
+          <w:szCs w:val="24"/>
+        </w:rPr>
+        <w:t xml:space="preserve">RP - </w:t>
+      </w:r>
+      <w:r>
+        <w:rPr>
+          <w:sz w:val="24"/>
+          <w:szCs w:val="24"/>
+        </w:rPr>
+        <w:t>BlueRectangleCrop</w:t>
+      </w:r>
+      <w:r>
+        <w:rPr>
+          <w:sz w:val="24"/>
+          <w:szCs w:val="24"/>
+        </w:rPr>
+        <w:t>.png</w:t>
+      </w:r>
+      <w:r>
+        <w:rPr>
+          <w:sz w:val="24"/>
+          <w:szCs w:val="24"/>
+        </w:rPr>
+        <w:br/>
+      </w:r>
+      <w:r>
+        <w:rPr>
+          <w:i/>
+          <w:iCs/>
+          <w:sz w:val="24"/>
+          <w:szCs w:val="24"/>
+        </w:rPr>
+        <w:t>Should permit the replacement; resulting picture remains laid out at bottom right of page.</w:t>
+      </w:r>
+      <w:r>
+        <w:rPr>
+          <w:i/>
+          <w:iCs/>
+          <w:sz w:val="24"/>
+          <w:szCs w:val="24"/>
+        </w:rPr>
+        <w:br/>
+      </w:r>
+      <w:r>
+        <w:rPr>
+          <w:sz w:val="24"/>
+          <w:szCs w:val="24"/>
+        </w:rPr>
+        <w:t>Undo</w:t>
       </w:r>
     </w:p>
     <w:p/>
